--- a/DB4.docx
+++ b/DB4.docx
@@ -5681,7 +5681,7 @@
           <w:rFonts w:eastAsia="Times New Roman"/>
           <w:color w:val="000000"/>
           <w:kern w:val="0"/>
-          <w:lang w:val="en-US" w:eastAsia="ru-RU"/>
+          <w:lang w:eastAsia="ru-RU"/>
         </w:rPr>
         <w:t>:</w:t>
       </w:r>
@@ -5690,7 +5690,7 @@
           <w:rFonts w:eastAsia="Times New Roman"/>
           <w:color w:val="000000"/>
           <w:kern w:val="0"/>
-          <w:lang w:val="en-US" w:eastAsia="ru-RU"/>
+          <w:lang w:eastAsia="ru-RU"/>
         </w:rPr>
         <w:br/>
       </w:r>
@@ -5754,6 +5754,1565 @@
     </w:p>
     <w:p>
       <w:pPr>
+        <w:shd w:val="clear" w:color="auto" w:fill="FFFFFF"/>
+        <w:spacing w:before="100" w:beforeAutospacing="1" w:after="100" w:afterAutospacing="1"/>
+        <w:ind w:left="720"/>
+        <w:rPr>
+          <w:rFonts w:eastAsia="Times New Roman"/>
+          <w:color w:val="000000"/>
+          <w:sz w:val="28"/>
+          <w:szCs w:val="28"/>
+          <w:lang w:eastAsia="ru-RU"/>
+        </w:rPr>
+      </w:pPr>
+      <w:r>
+        <w:rPr>
+          <w:rFonts w:eastAsia="Times New Roman"/>
+          <w:color w:val="000000"/>
+          <w:sz w:val="28"/>
+          <w:szCs w:val="28"/>
+          <w:lang w:eastAsia="ru-RU"/>
+        </w:rPr>
+        <w:t>2.Вывести клиентов,</w:t>
+      </w:r>
+      <w:r>
+        <w:rPr>
+          <w:rFonts w:eastAsia="Times New Roman"/>
+          <w:color w:val="000000"/>
+          <w:sz w:val="28"/>
+          <w:szCs w:val="28"/>
+          <w:lang w:eastAsia="ru-RU"/>
+        </w:rPr>
+        <w:t xml:space="preserve"> у</w:t>
+      </w:r>
+      <w:r>
+        <w:rPr>
+          <w:rFonts w:eastAsia="Times New Roman"/>
+          <w:color w:val="000000"/>
+          <w:sz w:val="28"/>
+          <w:szCs w:val="28"/>
+          <w:lang w:eastAsia="ru-RU"/>
+        </w:rPr>
+        <w:t xml:space="preserve"> которы</w:t>
+      </w:r>
+      <w:r>
+        <w:rPr>
+          <w:rFonts w:eastAsia="Times New Roman"/>
+          <w:color w:val="000000"/>
+          <w:sz w:val="28"/>
+          <w:szCs w:val="28"/>
+          <w:lang w:eastAsia="ru-RU"/>
+        </w:rPr>
+        <w:t>х</w:t>
+      </w:r>
+      <w:r>
+        <w:rPr>
+          <w:rFonts w:eastAsia="Times New Roman"/>
+          <w:color w:val="000000"/>
+          <w:sz w:val="28"/>
+          <w:szCs w:val="28"/>
+          <w:lang w:eastAsia="ru-RU"/>
+        </w:rPr>
+        <w:t xml:space="preserve"> с каждо</w:t>
+      </w:r>
+      <w:r>
+        <w:rPr>
+          <w:rFonts w:eastAsia="Times New Roman"/>
+          <w:color w:val="000000"/>
+          <w:sz w:val="28"/>
+          <w:szCs w:val="28"/>
+          <w:lang w:eastAsia="ru-RU"/>
+        </w:rPr>
+        <w:t>й следующей поездкой увеличивалось</w:t>
+      </w:r>
+      <w:r>
+        <w:rPr>
+          <w:rFonts w:eastAsia="Times New Roman"/>
+          <w:color w:val="000000"/>
+          <w:sz w:val="28"/>
+          <w:szCs w:val="28"/>
+          <w:lang w:eastAsia="ru-RU"/>
+        </w:rPr>
+        <w:t xml:space="preserve"> количество достопримечательностей</w:t>
+      </w:r>
+      <w:r>
+        <w:rPr>
+          <w:rFonts w:eastAsia="Times New Roman"/>
+          <w:color w:val="000000"/>
+          <w:sz w:val="28"/>
+          <w:szCs w:val="28"/>
+          <w:lang w:eastAsia="ru-RU"/>
+        </w:rPr>
+        <w:t xml:space="preserve"> в курортах</w:t>
+      </w:r>
+      <w:r>
+        <w:rPr>
+          <w:rFonts w:eastAsia="Times New Roman"/>
+          <w:color w:val="000000"/>
+          <w:sz w:val="28"/>
+          <w:szCs w:val="28"/>
+          <w:lang w:eastAsia="ru-RU"/>
+        </w:rPr>
+        <w:t>.</w:t>
+      </w:r>
+    </w:p>
+    <w:tbl>
+      <w:tblPr>
+        <w:tblStyle w:val="a5"/>
+        <w:tblW w:w="0" w:type="auto"/>
+        <w:tblInd w:w="720" w:type="dxa"/>
+        <w:tblLook w:val="04A0" w:firstRow="1" w:lastRow="0" w:firstColumn="1" w:lastColumn="0" w:noHBand="0" w:noVBand="1"/>
+      </w:tblPr>
+      <w:tblGrid>
+        <w:gridCol w:w="8625"/>
+      </w:tblGrid>
+      <w:tr>
+        <w:tc>
+          <w:tcPr>
+            <w:tcW w:w="9345" w:type="dxa"/>
+          </w:tcPr>
+          <w:p>
+            <w:pPr>
+              <w:spacing w:before="100" w:beforeAutospacing="1" w:after="100" w:afterAutospacing="1"/>
+              <w:rPr>
+                <w:rFonts w:ascii="Verdana" w:eastAsia="Times New Roman" w:hAnsi="Verdana"/>
+                <w:color w:val="000000"/>
+                <w:sz w:val="20"/>
+                <w:szCs w:val="20"/>
+                <w:lang w:val="en-US" w:eastAsia="ru-RU"/>
+              </w:rPr>
+            </w:pPr>
+            <w:r>
+              <w:rPr>
+                <w:rFonts w:ascii="Verdana" w:eastAsia="Times New Roman" w:hAnsi="Verdana"/>
+                <w:color w:val="000000"/>
+                <w:sz w:val="20"/>
+                <w:szCs w:val="20"/>
+                <w:lang w:val="en-US" w:eastAsia="ru-RU"/>
+              </w:rPr>
+              <w:t>create or alter procedure CLIENTPLACE (</w:t>
+            </w:r>
+          </w:p>
+          <w:p>
+            <w:pPr>
+              <w:spacing w:before="100" w:beforeAutospacing="1" w:after="100" w:afterAutospacing="1"/>
+              <w:rPr>
+                <w:rFonts w:ascii="Verdana" w:eastAsia="Times New Roman" w:hAnsi="Verdana"/>
+                <w:color w:val="000000"/>
+                <w:sz w:val="20"/>
+                <w:szCs w:val="20"/>
+                <w:lang w:val="en-US" w:eastAsia="ru-RU"/>
+              </w:rPr>
+            </w:pPr>
+            <w:r>
+              <w:rPr>
+                <w:rFonts w:ascii="Verdana" w:eastAsia="Times New Roman" w:hAnsi="Verdana"/>
+                <w:color w:val="000000"/>
+                <w:sz w:val="20"/>
+                <w:szCs w:val="20"/>
+                <w:lang w:val="en-US" w:eastAsia="ru-RU"/>
+              </w:rPr>
+              <w:t xml:space="preserve">    IDCLIENT integer)</w:t>
+            </w:r>
+          </w:p>
+          <w:p>
+            <w:pPr>
+              <w:spacing w:before="100" w:beforeAutospacing="1" w:after="100" w:afterAutospacing="1"/>
+              <w:rPr>
+                <w:rFonts w:ascii="Verdana" w:eastAsia="Times New Roman" w:hAnsi="Verdana"/>
+                <w:color w:val="000000"/>
+                <w:sz w:val="20"/>
+                <w:szCs w:val="20"/>
+                <w:lang w:val="en-US" w:eastAsia="ru-RU"/>
+              </w:rPr>
+            </w:pPr>
+            <w:r>
+              <w:rPr>
+                <w:rFonts w:ascii="Verdana" w:eastAsia="Times New Roman" w:hAnsi="Verdana"/>
+                <w:color w:val="000000"/>
+                <w:sz w:val="20"/>
+                <w:szCs w:val="20"/>
+                <w:lang w:val="en-US" w:eastAsia="ru-RU"/>
+              </w:rPr>
+              <w:t>returns (</w:t>
+            </w:r>
+          </w:p>
+          <w:p>
+            <w:pPr>
+              <w:spacing w:before="100" w:beforeAutospacing="1" w:after="100" w:afterAutospacing="1"/>
+              <w:rPr>
+                <w:rFonts w:ascii="Verdana" w:eastAsia="Times New Roman" w:hAnsi="Verdana"/>
+                <w:color w:val="000000"/>
+                <w:sz w:val="20"/>
+                <w:szCs w:val="20"/>
+                <w:lang w:val="en-US" w:eastAsia="ru-RU"/>
+              </w:rPr>
+            </w:pPr>
+            <w:r>
+              <w:rPr>
+                <w:rFonts w:ascii="Verdana" w:eastAsia="Times New Roman" w:hAnsi="Verdana"/>
+                <w:color w:val="000000"/>
+                <w:sz w:val="20"/>
+                <w:szCs w:val="20"/>
+                <w:lang w:val="en-US" w:eastAsia="ru-RU"/>
+              </w:rPr>
+              <w:t xml:space="preserve">    CLIENTNAME varchar(10),</w:t>
+            </w:r>
+          </w:p>
+          <w:p>
+            <w:pPr>
+              <w:spacing w:before="100" w:beforeAutospacing="1" w:after="100" w:afterAutospacing="1"/>
+              <w:rPr>
+                <w:rFonts w:ascii="Verdana" w:eastAsia="Times New Roman" w:hAnsi="Verdana"/>
+                <w:color w:val="000000"/>
+                <w:sz w:val="20"/>
+                <w:szCs w:val="20"/>
+                <w:lang w:val="en-US" w:eastAsia="ru-RU"/>
+              </w:rPr>
+            </w:pPr>
+            <w:r>
+              <w:rPr>
+                <w:rFonts w:ascii="Verdana" w:eastAsia="Times New Roman" w:hAnsi="Verdana"/>
+                <w:color w:val="000000"/>
+                <w:sz w:val="20"/>
+                <w:szCs w:val="20"/>
+                <w:lang w:val="en-US" w:eastAsia="ru-RU"/>
+              </w:rPr>
+              <w:t xml:space="preserve">    CLIENTID integer,</w:t>
+            </w:r>
+          </w:p>
+          <w:p>
+            <w:pPr>
+              <w:spacing w:before="100" w:beforeAutospacing="1" w:after="100" w:afterAutospacing="1"/>
+              <w:rPr>
+                <w:rFonts w:ascii="Verdana" w:eastAsia="Times New Roman" w:hAnsi="Verdana"/>
+                <w:color w:val="000000"/>
+                <w:sz w:val="20"/>
+                <w:szCs w:val="20"/>
+                <w:lang w:val="en-US" w:eastAsia="ru-RU"/>
+              </w:rPr>
+            </w:pPr>
+            <w:r>
+              <w:rPr>
+                <w:rFonts w:ascii="Verdana" w:eastAsia="Times New Roman" w:hAnsi="Verdana"/>
+                <w:color w:val="000000"/>
+                <w:sz w:val="20"/>
+                <w:szCs w:val="20"/>
+                <w:lang w:val="en-US" w:eastAsia="ru-RU"/>
+              </w:rPr>
+              <w:t xml:space="preserve">    KOL_TRIP integer,</w:t>
+            </w:r>
+          </w:p>
+          <w:p>
+            <w:pPr>
+              <w:spacing w:before="100" w:beforeAutospacing="1" w:after="100" w:afterAutospacing="1"/>
+              <w:rPr>
+                <w:rFonts w:ascii="Verdana" w:eastAsia="Times New Roman" w:hAnsi="Verdana"/>
+                <w:color w:val="000000"/>
+                <w:sz w:val="20"/>
+                <w:szCs w:val="20"/>
+                <w:lang w:val="en-US" w:eastAsia="ru-RU"/>
+              </w:rPr>
+            </w:pPr>
+            <w:r>
+              <w:rPr>
+                <w:rFonts w:ascii="Verdana" w:eastAsia="Times New Roman" w:hAnsi="Verdana"/>
+                <w:color w:val="000000"/>
+                <w:sz w:val="20"/>
+                <w:szCs w:val="20"/>
+                <w:lang w:val="en-US" w:eastAsia="ru-RU"/>
+              </w:rPr>
+              <w:t xml:space="preserve">    KOL_KURORT integer)</w:t>
+            </w:r>
+          </w:p>
+          <w:p>
+            <w:pPr>
+              <w:spacing w:before="100" w:beforeAutospacing="1" w:after="100" w:afterAutospacing="1"/>
+              <w:rPr>
+                <w:rFonts w:ascii="Verdana" w:eastAsia="Times New Roman" w:hAnsi="Verdana"/>
+                <w:color w:val="000000"/>
+                <w:sz w:val="20"/>
+                <w:szCs w:val="20"/>
+                <w:lang w:val="en-US" w:eastAsia="ru-RU"/>
+              </w:rPr>
+            </w:pPr>
+            <w:r>
+              <w:rPr>
+                <w:rFonts w:ascii="Verdana" w:eastAsia="Times New Roman" w:hAnsi="Verdana"/>
+                <w:color w:val="000000"/>
+                <w:sz w:val="20"/>
+                <w:szCs w:val="20"/>
+                <w:lang w:val="en-US" w:eastAsia="ru-RU"/>
+              </w:rPr>
+              <w:t>as</w:t>
+            </w:r>
+          </w:p>
+          <w:p>
+            <w:pPr>
+              <w:spacing w:before="100" w:beforeAutospacing="1" w:after="100" w:afterAutospacing="1"/>
+              <w:rPr>
+                <w:rFonts w:ascii="Verdana" w:eastAsia="Times New Roman" w:hAnsi="Verdana"/>
+                <w:color w:val="000000"/>
+                <w:sz w:val="20"/>
+                <w:szCs w:val="20"/>
+                <w:lang w:val="en-US" w:eastAsia="ru-RU"/>
+              </w:rPr>
+            </w:pPr>
+            <w:r>
+              <w:rPr>
+                <w:rFonts w:ascii="Verdana" w:eastAsia="Times New Roman" w:hAnsi="Verdana"/>
+                <w:color w:val="000000"/>
+                <w:sz w:val="20"/>
+                <w:szCs w:val="20"/>
+                <w:lang w:val="en-US" w:eastAsia="ru-RU"/>
+              </w:rPr>
+              <w:t>declare variable CURRENTV integer;</w:t>
+            </w:r>
+          </w:p>
+          <w:p>
+            <w:pPr>
+              <w:spacing w:before="100" w:beforeAutospacing="1" w:after="100" w:afterAutospacing="1"/>
+              <w:rPr>
+                <w:rFonts w:ascii="Verdana" w:eastAsia="Times New Roman" w:hAnsi="Verdana"/>
+                <w:color w:val="000000"/>
+                <w:sz w:val="20"/>
+                <w:szCs w:val="20"/>
+                <w:lang w:val="en-US" w:eastAsia="ru-RU"/>
+              </w:rPr>
+            </w:pPr>
+            <w:r>
+              <w:rPr>
+                <w:rFonts w:ascii="Verdana" w:eastAsia="Times New Roman" w:hAnsi="Verdana"/>
+                <w:color w:val="000000"/>
+                <w:sz w:val="20"/>
+                <w:szCs w:val="20"/>
+                <w:lang w:val="en-US" w:eastAsia="ru-RU"/>
+              </w:rPr>
+              <w:lastRenderedPageBreak/>
+              <w:t xml:space="preserve">declare variable </w:t>
+            </w:r>
+            <w:proofErr w:type="spellStart"/>
+            <w:r>
+              <w:rPr>
+                <w:rFonts w:ascii="Verdana" w:eastAsia="Times New Roman" w:hAnsi="Verdana"/>
+                <w:color w:val="000000"/>
+                <w:sz w:val="20"/>
+                <w:szCs w:val="20"/>
+                <w:lang w:val="en-US" w:eastAsia="ru-RU"/>
+              </w:rPr>
+              <w:t>currtrip</w:t>
+            </w:r>
+            <w:proofErr w:type="spellEnd"/>
+            <w:r>
+              <w:rPr>
+                <w:rFonts w:ascii="Verdana" w:eastAsia="Times New Roman" w:hAnsi="Verdana"/>
+                <w:color w:val="000000"/>
+                <w:sz w:val="20"/>
+                <w:szCs w:val="20"/>
+                <w:lang w:val="en-US" w:eastAsia="ru-RU"/>
+              </w:rPr>
+              <w:t xml:space="preserve"> integer;</w:t>
+            </w:r>
+          </w:p>
+          <w:p>
+            <w:pPr>
+              <w:spacing w:before="100" w:beforeAutospacing="1" w:after="100" w:afterAutospacing="1"/>
+              <w:rPr>
+                <w:rFonts w:ascii="Verdana" w:eastAsia="Times New Roman" w:hAnsi="Verdana"/>
+                <w:color w:val="000000"/>
+                <w:sz w:val="20"/>
+                <w:szCs w:val="20"/>
+                <w:lang w:val="en-US" w:eastAsia="ru-RU"/>
+              </w:rPr>
+            </w:pPr>
+            <w:r>
+              <w:rPr>
+                <w:rFonts w:ascii="Verdana" w:eastAsia="Times New Roman" w:hAnsi="Verdana"/>
+                <w:color w:val="000000"/>
+                <w:sz w:val="20"/>
+                <w:szCs w:val="20"/>
+                <w:lang w:val="en-US" w:eastAsia="ru-RU"/>
+              </w:rPr>
+              <w:t>begin</w:t>
+            </w:r>
+          </w:p>
+          <w:p>
+            <w:pPr>
+              <w:spacing w:before="100" w:beforeAutospacing="1" w:after="100" w:afterAutospacing="1"/>
+              <w:rPr>
+                <w:rFonts w:ascii="Verdana" w:eastAsia="Times New Roman" w:hAnsi="Verdana"/>
+                <w:color w:val="000000"/>
+                <w:sz w:val="20"/>
+                <w:szCs w:val="20"/>
+                <w:lang w:val="en-US" w:eastAsia="ru-RU"/>
+              </w:rPr>
+            </w:pPr>
+            <w:r>
+              <w:rPr>
+                <w:rFonts w:ascii="Verdana" w:eastAsia="Times New Roman" w:hAnsi="Verdana"/>
+                <w:color w:val="000000"/>
+                <w:sz w:val="20"/>
+                <w:szCs w:val="20"/>
+                <w:lang w:val="en-US" w:eastAsia="ru-RU"/>
+              </w:rPr>
+              <w:t xml:space="preserve">      </w:t>
+            </w:r>
+            <w:proofErr w:type="spellStart"/>
+            <w:r>
+              <w:rPr>
+                <w:rFonts w:ascii="Verdana" w:eastAsia="Times New Roman" w:hAnsi="Verdana"/>
+                <w:color w:val="000000"/>
+                <w:sz w:val="20"/>
+                <w:szCs w:val="20"/>
+                <w:lang w:val="en-US" w:eastAsia="ru-RU"/>
+              </w:rPr>
+              <w:t>kol_kurort</w:t>
+            </w:r>
+            <w:proofErr w:type="spellEnd"/>
+            <w:r>
+              <w:rPr>
+                <w:rFonts w:ascii="Verdana" w:eastAsia="Times New Roman" w:hAnsi="Verdana"/>
+                <w:color w:val="000000"/>
+                <w:sz w:val="20"/>
+                <w:szCs w:val="20"/>
+                <w:lang w:val="en-US" w:eastAsia="ru-RU"/>
+              </w:rPr>
+              <w:t xml:space="preserve"> = 0;</w:t>
+            </w:r>
+          </w:p>
+          <w:p>
+            <w:pPr>
+              <w:spacing w:before="100" w:beforeAutospacing="1" w:after="100" w:afterAutospacing="1"/>
+              <w:rPr>
+                <w:rFonts w:ascii="Verdana" w:eastAsia="Times New Roman" w:hAnsi="Verdana"/>
+                <w:color w:val="000000"/>
+                <w:sz w:val="20"/>
+                <w:szCs w:val="20"/>
+                <w:lang w:val="en-US" w:eastAsia="ru-RU"/>
+              </w:rPr>
+            </w:pPr>
+            <w:r>
+              <w:rPr>
+                <w:rFonts w:ascii="Verdana" w:eastAsia="Times New Roman" w:hAnsi="Verdana"/>
+                <w:color w:val="000000"/>
+                <w:sz w:val="20"/>
+                <w:szCs w:val="20"/>
+                <w:lang w:val="en-US" w:eastAsia="ru-RU"/>
+              </w:rPr>
+              <w:t xml:space="preserve">      for select </w:t>
+            </w:r>
+            <w:proofErr w:type="spellStart"/>
+            <w:r>
+              <w:rPr>
+                <w:rFonts w:ascii="Verdana" w:eastAsia="Times New Roman" w:hAnsi="Verdana"/>
+                <w:color w:val="000000"/>
+                <w:sz w:val="20"/>
+                <w:szCs w:val="20"/>
+                <w:lang w:val="en-US" w:eastAsia="ru-RU"/>
+              </w:rPr>
+              <w:t>id_client</w:t>
+            </w:r>
+            <w:proofErr w:type="spellEnd"/>
+            <w:r>
+              <w:rPr>
+                <w:rFonts w:ascii="Verdana" w:eastAsia="Times New Roman" w:hAnsi="Verdana"/>
+                <w:color w:val="000000"/>
+                <w:sz w:val="20"/>
+                <w:szCs w:val="20"/>
+                <w:lang w:val="en-US" w:eastAsia="ru-RU"/>
+              </w:rPr>
+              <w:t>, name from client, trip where (</w:t>
+            </w:r>
+            <w:proofErr w:type="spellStart"/>
+            <w:r>
+              <w:rPr>
+                <w:rFonts w:ascii="Verdana" w:eastAsia="Times New Roman" w:hAnsi="Verdana"/>
+                <w:color w:val="000000"/>
+                <w:sz w:val="20"/>
+                <w:szCs w:val="20"/>
+                <w:lang w:val="en-US" w:eastAsia="ru-RU"/>
+              </w:rPr>
+              <w:t>id_client</w:t>
+            </w:r>
+            <w:proofErr w:type="spellEnd"/>
+            <w:r>
+              <w:rPr>
+                <w:rFonts w:ascii="Verdana" w:eastAsia="Times New Roman" w:hAnsi="Verdana"/>
+                <w:color w:val="000000"/>
+                <w:sz w:val="20"/>
+                <w:szCs w:val="20"/>
+                <w:lang w:val="en-US" w:eastAsia="ru-RU"/>
+              </w:rPr>
+              <w:t>=:</w:t>
+            </w:r>
+            <w:proofErr w:type="spellStart"/>
+            <w:r>
+              <w:rPr>
+                <w:rFonts w:ascii="Verdana" w:eastAsia="Times New Roman" w:hAnsi="Verdana"/>
+                <w:color w:val="000000"/>
+                <w:sz w:val="20"/>
+                <w:szCs w:val="20"/>
+                <w:lang w:val="en-US" w:eastAsia="ru-RU"/>
+              </w:rPr>
+              <w:t>idclient</w:t>
+            </w:r>
+            <w:proofErr w:type="spellEnd"/>
+            <w:r>
+              <w:rPr>
+                <w:rFonts w:ascii="Verdana" w:eastAsia="Times New Roman" w:hAnsi="Verdana"/>
+                <w:color w:val="000000"/>
+                <w:sz w:val="20"/>
+                <w:szCs w:val="20"/>
+                <w:lang w:val="en-US" w:eastAsia="ru-RU"/>
+              </w:rPr>
+              <w:t>)and</w:t>
+            </w:r>
+          </w:p>
+          <w:p>
+            <w:pPr>
+              <w:spacing w:before="100" w:beforeAutospacing="1" w:after="100" w:afterAutospacing="1"/>
+              <w:rPr>
+                <w:rFonts w:ascii="Verdana" w:eastAsia="Times New Roman" w:hAnsi="Verdana"/>
+                <w:color w:val="000000"/>
+                <w:sz w:val="20"/>
+                <w:szCs w:val="20"/>
+                <w:lang w:val="en-US" w:eastAsia="ru-RU"/>
+              </w:rPr>
+            </w:pPr>
+            <w:r>
+              <w:rPr>
+                <w:rFonts w:ascii="Verdana" w:eastAsia="Times New Roman" w:hAnsi="Verdana"/>
+                <w:color w:val="000000"/>
+                <w:sz w:val="20"/>
+                <w:szCs w:val="20"/>
+                <w:lang w:val="en-US" w:eastAsia="ru-RU"/>
+              </w:rPr>
+              <w:t xml:space="preserve">      </w:t>
+            </w:r>
+            <w:proofErr w:type="spellStart"/>
+            <w:r>
+              <w:rPr>
+                <w:rFonts w:ascii="Verdana" w:eastAsia="Times New Roman" w:hAnsi="Verdana"/>
+                <w:color w:val="000000"/>
+                <w:sz w:val="20"/>
+                <w:szCs w:val="20"/>
+                <w:lang w:val="en-US" w:eastAsia="ru-RU"/>
+              </w:rPr>
+              <w:t>trip.id_client</w:t>
+            </w:r>
+            <w:proofErr w:type="spellEnd"/>
+            <w:r>
+              <w:rPr>
+                <w:rFonts w:ascii="Verdana" w:eastAsia="Times New Roman" w:hAnsi="Verdana"/>
+                <w:color w:val="000000"/>
+                <w:sz w:val="20"/>
+                <w:szCs w:val="20"/>
+                <w:lang w:val="en-US" w:eastAsia="ru-RU"/>
+              </w:rPr>
+              <w:t>=</w:t>
+            </w:r>
+            <w:proofErr w:type="spellStart"/>
+            <w:r>
+              <w:rPr>
+                <w:rFonts w:ascii="Verdana" w:eastAsia="Times New Roman" w:hAnsi="Verdana"/>
+                <w:color w:val="000000"/>
+                <w:sz w:val="20"/>
+                <w:szCs w:val="20"/>
+                <w:lang w:val="en-US" w:eastAsia="ru-RU"/>
+              </w:rPr>
+              <w:t>client.pasport_id</w:t>
+            </w:r>
+            <w:proofErr w:type="spellEnd"/>
+            <w:r>
+              <w:rPr>
+                <w:rFonts w:ascii="Verdana" w:eastAsia="Times New Roman" w:hAnsi="Verdana"/>
+                <w:color w:val="000000"/>
+                <w:sz w:val="20"/>
+                <w:szCs w:val="20"/>
+                <w:lang w:val="en-US" w:eastAsia="ru-RU"/>
+              </w:rPr>
+              <w:t xml:space="preserve"> order by name </w:t>
+            </w:r>
+            <w:proofErr w:type="spellStart"/>
+            <w:r>
+              <w:rPr>
+                <w:rFonts w:ascii="Verdana" w:eastAsia="Times New Roman" w:hAnsi="Verdana"/>
+                <w:color w:val="000000"/>
+                <w:sz w:val="20"/>
+                <w:szCs w:val="20"/>
+                <w:lang w:val="en-US" w:eastAsia="ru-RU"/>
+              </w:rPr>
+              <w:t>into:clientid</w:t>
+            </w:r>
+            <w:proofErr w:type="spellEnd"/>
+            <w:r>
+              <w:rPr>
+                <w:rFonts w:ascii="Verdana" w:eastAsia="Times New Roman" w:hAnsi="Verdana"/>
+                <w:color w:val="000000"/>
+                <w:sz w:val="20"/>
+                <w:szCs w:val="20"/>
+                <w:lang w:val="en-US" w:eastAsia="ru-RU"/>
+              </w:rPr>
+              <w:t>,:</w:t>
+            </w:r>
+            <w:proofErr w:type="spellStart"/>
+            <w:r>
+              <w:rPr>
+                <w:rFonts w:ascii="Verdana" w:eastAsia="Times New Roman" w:hAnsi="Verdana"/>
+                <w:color w:val="000000"/>
+                <w:sz w:val="20"/>
+                <w:szCs w:val="20"/>
+                <w:lang w:val="en-US" w:eastAsia="ru-RU"/>
+              </w:rPr>
+              <w:t>clientname</w:t>
+            </w:r>
+            <w:proofErr w:type="spellEnd"/>
+            <w:r>
+              <w:rPr>
+                <w:rFonts w:ascii="Verdana" w:eastAsia="Times New Roman" w:hAnsi="Verdana"/>
+                <w:color w:val="000000"/>
+                <w:sz w:val="20"/>
+                <w:szCs w:val="20"/>
+                <w:lang w:val="en-US" w:eastAsia="ru-RU"/>
+              </w:rPr>
+              <w:t xml:space="preserve"> do begin</w:t>
+            </w:r>
+          </w:p>
+          <w:p>
+            <w:pPr>
+              <w:spacing w:before="100" w:beforeAutospacing="1" w:after="100" w:afterAutospacing="1"/>
+              <w:rPr>
+                <w:rFonts w:ascii="Verdana" w:eastAsia="Times New Roman" w:hAnsi="Verdana"/>
+                <w:color w:val="000000"/>
+                <w:sz w:val="20"/>
+                <w:szCs w:val="20"/>
+                <w:lang w:val="en-US" w:eastAsia="ru-RU"/>
+              </w:rPr>
+            </w:pPr>
+          </w:p>
+          <w:p>
+            <w:pPr>
+              <w:spacing w:before="100" w:beforeAutospacing="1" w:after="100" w:afterAutospacing="1"/>
+              <w:rPr>
+                <w:rFonts w:ascii="Verdana" w:eastAsia="Times New Roman" w:hAnsi="Verdana"/>
+                <w:color w:val="000000"/>
+                <w:sz w:val="20"/>
+                <w:szCs w:val="20"/>
+                <w:lang w:val="en-US" w:eastAsia="ru-RU"/>
+              </w:rPr>
+            </w:pPr>
+            <w:r>
+              <w:rPr>
+                <w:rFonts w:ascii="Verdana" w:eastAsia="Times New Roman" w:hAnsi="Verdana"/>
+                <w:color w:val="000000"/>
+                <w:sz w:val="20"/>
+                <w:szCs w:val="20"/>
+                <w:lang w:val="en-US" w:eastAsia="ru-RU"/>
+              </w:rPr>
+              <w:t xml:space="preserve">      for select count(*) from trip where (</w:t>
+            </w:r>
+            <w:proofErr w:type="spellStart"/>
+            <w:r>
+              <w:rPr>
+                <w:rFonts w:ascii="Verdana" w:eastAsia="Times New Roman" w:hAnsi="Verdana"/>
+                <w:color w:val="000000"/>
+                <w:sz w:val="20"/>
+                <w:szCs w:val="20"/>
+                <w:lang w:val="en-US" w:eastAsia="ru-RU"/>
+              </w:rPr>
+              <w:t>id_client</w:t>
+            </w:r>
+            <w:proofErr w:type="spellEnd"/>
+            <w:r>
+              <w:rPr>
+                <w:rFonts w:ascii="Verdana" w:eastAsia="Times New Roman" w:hAnsi="Verdana"/>
+                <w:color w:val="000000"/>
+                <w:sz w:val="20"/>
+                <w:szCs w:val="20"/>
+                <w:lang w:val="en-US" w:eastAsia="ru-RU"/>
+              </w:rPr>
+              <w:t>=:</w:t>
+            </w:r>
+            <w:proofErr w:type="spellStart"/>
+            <w:r>
+              <w:rPr>
+                <w:rFonts w:ascii="Verdana" w:eastAsia="Times New Roman" w:hAnsi="Verdana"/>
+                <w:color w:val="000000"/>
+                <w:sz w:val="20"/>
+                <w:szCs w:val="20"/>
+                <w:lang w:val="en-US" w:eastAsia="ru-RU"/>
+              </w:rPr>
+              <w:t>idclient</w:t>
+            </w:r>
+            <w:proofErr w:type="spellEnd"/>
+            <w:r>
+              <w:rPr>
+                <w:rFonts w:ascii="Verdana" w:eastAsia="Times New Roman" w:hAnsi="Verdana"/>
+                <w:color w:val="000000"/>
+                <w:sz w:val="20"/>
+                <w:szCs w:val="20"/>
+                <w:lang w:val="en-US" w:eastAsia="ru-RU"/>
+              </w:rPr>
+              <w:t xml:space="preserve">) order by count(*) into: </w:t>
+            </w:r>
+            <w:proofErr w:type="spellStart"/>
+            <w:r>
+              <w:rPr>
+                <w:rFonts w:ascii="Verdana" w:eastAsia="Times New Roman" w:hAnsi="Verdana"/>
+                <w:color w:val="000000"/>
+                <w:sz w:val="20"/>
+                <w:szCs w:val="20"/>
+                <w:lang w:val="en-US" w:eastAsia="ru-RU"/>
+              </w:rPr>
+              <w:t>currtrip</w:t>
+            </w:r>
+            <w:proofErr w:type="spellEnd"/>
+            <w:r>
+              <w:rPr>
+                <w:rFonts w:ascii="Verdana" w:eastAsia="Times New Roman" w:hAnsi="Verdana"/>
+                <w:color w:val="000000"/>
+                <w:sz w:val="20"/>
+                <w:szCs w:val="20"/>
+                <w:lang w:val="en-US" w:eastAsia="ru-RU"/>
+              </w:rPr>
+              <w:t xml:space="preserve"> do begin</w:t>
+            </w:r>
+          </w:p>
+          <w:p>
+            <w:pPr>
+              <w:spacing w:before="100" w:beforeAutospacing="1" w:after="100" w:afterAutospacing="1"/>
+              <w:rPr>
+                <w:rFonts w:ascii="Verdana" w:eastAsia="Times New Roman" w:hAnsi="Verdana"/>
+                <w:color w:val="000000"/>
+                <w:sz w:val="20"/>
+                <w:szCs w:val="20"/>
+                <w:lang w:val="en-US" w:eastAsia="ru-RU"/>
+              </w:rPr>
+            </w:pPr>
+            <w:r>
+              <w:rPr>
+                <w:rFonts w:ascii="Verdana" w:eastAsia="Times New Roman" w:hAnsi="Verdana"/>
+                <w:color w:val="000000"/>
+                <w:sz w:val="20"/>
+                <w:szCs w:val="20"/>
+                <w:lang w:val="en-US" w:eastAsia="ru-RU"/>
+              </w:rPr>
+              <w:t xml:space="preserve">      for select </w:t>
+            </w:r>
+            <w:proofErr w:type="spellStart"/>
+            <w:r>
+              <w:rPr>
+                <w:rFonts w:ascii="Verdana" w:eastAsia="Times New Roman" w:hAnsi="Verdana"/>
+                <w:color w:val="000000"/>
+                <w:sz w:val="20"/>
+                <w:szCs w:val="20"/>
+                <w:lang w:val="en-US" w:eastAsia="ru-RU"/>
+              </w:rPr>
+              <w:t>place_of_interest.id_kurort</w:t>
+            </w:r>
+            <w:proofErr w:type="spellEnd"/>
+            <w:r>
+              <w:rPr>
+                <w:rFonts w:ascii="Verdana" w:eastAsia="Times New Roman" w:hAnsi="Verdana"/>
+                <w:color w:val="000000"/>
+                <w:sz w:val="20"/>
+                <w:szCs w:val="20"/>
+                <w:lang w:val="en-US" w:eastAsia="ru-RU"/>
+              </w:rPr>
+              <w:t xml:space="preserve"> from </w:t>
+            </w:r>
+            <w:proofErr w:type="spellStart"/>
+            <w:r>
+              <w:rPr>
+                <w:rFonts w:ascii="Verdana" w:eastAsia="Times New Roman" w:hAnsi="Verdana"/>
+                <w:color w:val="000000"/>
+                <w:sz w:val="20"/>
+                <w:szCs w:val="20"/>
+                <w:lang w:val="en-US" w:eastAsia="ru-RU"/>
+              </w:rPr>
+              <w:t>place_of_interest</w:t>
+            </w:r>
+            <w:proofErr w:type="spellEnd"/>
+            <w:r>
+              <w:rPr>
+                <w:rFonts w:ascii="Verdana" w:eastAsia="Times New Roman" w:hAnsi="Verdana"/>
+                <w:color w:val="000000"/>
+                <w:sz w:val="20"/>
+                <w:szCs w:val="20"/>
+                <w:lang w:val="en-US" w:eastAsia="ru-RU"/>
+              </w:rPr>
+              <w:t xml:space="preserve"> , </w:t>
+            </w:r>
+            <w:proofErr w:type="spellStart"/>
+            <w:r>
+              <w:rPr>
+                <w:rFonts w:ascii="Verdana" w:eastAsia="Times New Roman" w:hAnsi="Verdana"/>
+                <w:color w:val="000000"/>
+                <w:sz w:val="20"/>
+                <w:szCs w:val="20"/>
+                <w:lang w:val="en-US" w:eastAsia="ru-RU"/>
+              </w:rPr>
+              <w:t>kurort</w:t>
+            </w:r>
+            <w:proofErr w:type="spellEnd"/>
+            <w:r>
+              <w:rPr>
+                <w:rFonts w:ascii="Verdana" w:eastAsia="Times New Roman" w:hAnsi="Verdana"/>
+                <w:color w:val="000000"/>
+                <w:sz w:val="20"/>
+                <w:szCs w:val="20"/>
+                <w:lang w:val="en-US" w:eastAsia="ru-RU"/>
+              </w:rPr>
+              <w:t>,  tour,  trip</w:t>
+            </w:r>
+          </w:p>
+          <w:p>
+            <w:pPr>
+              <w:spacing w:before="100" w:beforeAutospacing="1" w:after="100" w:afterAutospacing="1"/>
+              <w:rPr>
+                <w:rFonts w:ascii="Verdana" w:eastAsia="Times New Roman" w:hAnsi="Verdana"/>
+                <w:color w:val="000000"/>
+                <w:sz w:val="20"/>
+                <w:szCs w:val="20"/>
+                <w:lang w:val="en-US" w:eastAsia="ru-RU"/>
+              </w:rPr>
+            </w:pPr>
+            <w:r>
+              <w:rPr>
+                <w:rFonts w:ascii="Verdana" w:eastAsia="Times New Roman" w:hAnsi="Verdana"/>
+                <w:color w:val="000000"/>
+                <w:sz w:val="20"/>
+                <w:szCs w:val="20"/>
+                <w:lang w:val="en-US" w:eastAsia="ru-RU"/>
+              </w:rPr>
+              <w:t xml:space="preserve">      where (</w:t>
+            </w:r>
+            <w:proofErr w:type="spellStart"/>
+            <w:r>
+              <w:rPr>
+                <w:rFonts w:ascii="Verdana" w:eastAsia="Times New Roman" w:hAnsi="Verdana"/>
+                <w:color w:val="000000"/>
+                <w:sz w:val="20"/>
+                <w:szCs w:val="20"/>
+                <w:lang w:val="en-US" w:eastAsia="ru-RU"/>
+              </w:rPr>
+              <w:t>place_of_interest.id_kurort</w:t>
+            </w:r>
+            <w:proofErr w:type="spellEnd"/>
+            <w:r>
+              <w:rPr>
+                <w:rFonts w:ascii="Verdana" w:eastAsia="Times New Roman" w:hAnsi="Verdana"/>
+                <w:color w:val="000000"/>
+                <w:sz w:val="20"/>
+                <w:szCs w:val="20"/>
+                <w:lang w:val="en-US" w:eastAsia="ru-RU"/>
+              </w:rPr>
+              <w:t xml:space="preserve"> = </w:t>
+            </w:r>
+            <w:proofErr w:type="spellStart"/>
+            <w:r>
+              <w:rPr>
+                <w:rFonts w:ascii="Verdana" w:eastAsia="Times New Roman" w:hAnsi="Verdana"/>
+                <w:color w:val="000000"/>
+                <w:sz w:val="20"/>
+                <w:szCs w:val="20"/>
+                <w:lang w:val="en-US" w:eastAsia="ru-RU"/>
+              </w:rPr>
+              <w:t>kurort.kurort_id</w:t>
+            </w:r>
+            <w:proofErr w:type="spellEnd"/>
+            <w:r>
+              <w:rPr>
+                <w:rFonts w:ascii="Verdana" w:eastAsia="Times New Roman" w:hAnsi="Verdana"/>
+                <w:color w:val="000000"/>
+                <w:sz w:val="20"/>
+                <w:szCs w:val="20"/>
+                <w:lang w:val="en-US" w:eastAsia="ru-RU"/>
+              </w:rPr>
+              <w:t>)</w:t>
+            </w:r>
+          </w:p>
+          <w:p>
+            <w:pPr>
+              <w:spacing w:before="100" w:beforeAutospacing="1" w:after="100" w:afterAutospacing="1"/>
+              <w:rPr>
+                <w:rFonts w:ascii="Verdana" w:eastAsia="Times New Roman" w:hAnsi="Verdana"/>
+                <w:color w:val="000000"/>
+                <w:sz w:val="20"/>
+                <w:szCs w:val="20"/>
+                <w:lang w:val="en-US" w:eastAsia="ru-RU"/>
+              </w:rPr>
+            </w:pPr>
+            <w:r>
+              <w:rPr>
+                <w:rFonts w:ascii="Verdana" w:eastAsia="Times New Roman" w:hAnsi="Verdana"/>
+                <w:color w:val="000000"/>
+                <w:sz w:val="20"/>
+                <w:szCs w:val="20"/>
+                <w:lang w:val="en-US" w:eastAsia="ru-RU"/>
+              </w:rPr>
+              <w:t xml:space="preserve">      and(</w:t>
+            </w:r>
+            <w:proofErr w:type="spellStart"/>
+            <w:r>
+              <w:rPr>
+                <w:rFonts w:ascii="Verdana" w:eastAsia="Times New Roman" w:hAnsi="Verdana"/>
+                <w:color w:val="000000"/>
+                <w:sz w:val="20"/>
+                <w:szCs w:val="20"/>
+                <w:lang w:val="en-US" w:eastAsia="ru-RU"/>
+              </w:rPr>
+              <w:t>kurort.kurort_id</w:t>
+            </w:r>
+            <w:proofErr w:type="spellEnd"/>
+            <w:r>
+              <w:rPr>
+                <w:rFonts w:ascii="Verdana" w:eastAsia="Times New Roman" w:hAnsi="Verdana"/>
+                <w:color w:val="000000"/>
+                <w:sz w:val="20"/>
+                <w:szCs w:val="20"/>
+                <w:lang w:val="en-US" w:eastAsia="ru-RU"/>
+              </w:rPr>
+              <w:t>=</w:t>
+            </w:r>
+            <w:proofErr w:type="spellStart"/>
+            <w:r>
+              <w:rPr>
+                <w:rFonts w:ascii="Verdana" w:eastAsia="Times New Roman" w:hAnsi="Verdana"/>
+                <w:color w:val="000000"/>
+                <w:sz w:val="20"/>
+                <w:szCs w:val="20"/>
+                <w:lang w:val="en-US" w:eastAsia="ru-RU"/>
+              </w:rPr>
+              <w:t>tour.id_kurort</w:t>
+            </w:r>
+            <w:proofErr w:type="spellEnd"/>
+            <w:r>
+              <w:rPr>
+                <w:rFonts w:ascii="Verdana" w:eastAsia="Times New Roman" w:hAnsi="Verdana"/>
+                <w:color w:val="000000"/>
+                <w:sz w:val="20"/>
+                <w:szCs w:val="20"/>
+                <w:lang w:val="en-US" w:eastAsia="ru-RU"/>
+              </w:rPr>
+              <w:t>)</w:t>
+            </w:r>
+          </w:p>
+          <w:p>
+            <w:pPr>
+              <w:spacing w:before="100" w:beforeAutospacing="1" w:after="100" w:afterAutospacing="1"/>
+              <w:rPr>
+                <w:rFonts w:ascii="Verdana" w:eastAsia="Times New Roman" w:hAnsi="Verdana"/>
+                <w:color w:val="000000"/>
+                <w:sz w:val="20"/>
+                <w:szCs w:val="20"/>
+                <w:lang w:val="en-US" w:eastAsia="ru-RU"/>
+              </w:rPr>
+            </w:pPr>
+            <w:r>
+              <w:rPr>
+                <w:rFonts w:ascii="Verdana" w:eastAsia="Times New Roman" w:hAnsi="Verdana"/>
+                <w:color w:val="000000"/>
+                <w:sz w:val="20"/>
+                <w:szCs w:val="20"/>
+                <w:lang w:val="en-US" w:eastAsia="ru-RU"/>
+              </w:rPr>
+              <w:t xml:space="preserve">      and(tour.id=</w:t>
+            </w:r>
+            <w:proofErr w:type="spellStart"/>
+            <w:r>
+              <w:rPr>
+                <w:rFonts w:ascii="Verdana" w:eastAsia="Times New Roman" w:hAnsi="Verdana"/>
+                <w:color w:val="000000"/>
+                <w:sz w:val="20"/>
+                <w:szCs w:val="20"/>
+                <w:lang w:val="en-US" w:eastAsia="ru-RU"/>
+              </w:rPr>
+              <w:t>trip.id_tour</w:t>
+            </w:r>
+            <w:proofErr w:type="spellEnd"/>
+            <w:r>
+              <w:rPr>
+                <w:rFonts w:ascii="Verdana" w:eastAsia="Times New Roman" w:hAnsi="Verdana"/>
+                <w:color w:val="000000"/>
+                <w:sz w:val="20"/>
+                <w:szCs w:val="20"/>
+                <w:lang w:val="en-US" w:eastAsia="ru-RU"/>
+              </w:rPr>
+              <w:t>)and(</w:t>
+            </w:r>
+            <w:proofErr w:type="spellStart"/>
+            <w:r>
+              <w:rPr>
+                <w:rFonts w:ascii="Verdana" w:eastAsia="Times New Roman" w:hAnsi="Verdana"/>
+                <w:color w:val="000000"/>
+                <w:sz w:val="20"/>
+                <w:szCs w:val="20"/>
+                <w:lang w:val="en-US" w:eastAsia="ru-RU"/>
+              </w:rPr>
+              <w:t>id_client</w:t>
+            </w:r>
+            <w:proofErr w:type="spellEnd"/>
+            <w:r>
+              <w:rPr>
+                <w:rFonts w:ascii="Verdana" w:eastAsia="Times New Roman" w:hAnsi="Verdana"/>
+                <w:color w:val="000000"/>
+                <w:sz w:val="20"/>
+                <w:szCs w:val="20"/>
+                <w:lang w:val="en-US" w:eastAsia="ru-RU"/>
+              </w:rPr>
+              <w:t>=:</w:t>
+            </w:r>
+            <w:proofErr w:type="spellStart"/>
+            <w:r>
+              <w:rPr>
+                <w:rFonts w:ascii="Verdana" w:eastAsia="Times New Roman" w:hAnsi="Verdana"/>
+                <w:color w:val="000000"/>
+                <w:sz w:val="20"/>
+                <w:szCs w:val="20"/>
+                <w:lang w:val="en-US" w:eastAsia="ru-RU"/>
+              </w:rPr>
+              <w:t>idclient</w:t>
+            </w:r>
+            <w:proofErr w:type="spellEnd"/>
+            <w:r>
+              <w:rPr>
+                <w:rFonts w:ascii="Verdana" w:eastAsia="Times New Roman" w:hAnsi="Verdana"/>
+                <w:color w:val="000000"/>
+                <w:sz w:val="20"/>
+                <w:szCs w:val="20"/>
+                <w:lang w:val="en-US" w:eastAsia="ru-RU"/>
+              </w:rPr>
+              <w:t>)</w:t>
+            </w:r>
+          </w:p>
+          <w:p>
+            <w:pPr>
+              <w:spacing w:before="100" w:beforeAutospacing="1" w:after="100" w:afterAutospacing="1"/>
+              <w:rPr>
+                <w:rFonts w:ascii="Verdana" w:eastAsia="Times New Roman" w:hAnsi="Verdana"/>
+                <w:color w:val="000000"/>
+                <w:sz w:val="20"/>
+                <w:szCs w:val="20"/>
+                <w:lang w:val="en-US" w:eastAsia="ru-RU"/>
+              </w:rPr>
+            </w:pPr>
+            <w:r>
+              <w:rPr>
+                <w:rFonts w:ascii="Verdana" w:eastAsia="Times New Roman" w:hAnsi="Verdana"/>
+                <w:color w:val="000000"/>
+                <w:sz w:val="20"/>
+                <w:szCs w:val="20"/>
+                <w:lang w:val="en-US" w:eastAsia="ru-RU"/>
+              </w:rPr>
+              <w:t xml:space="preserve">      order by </w:t>
+            </w:r>
+            <w:proofErr w:type="spellStart"/>
+            <w:r>
+              <w:rPr>
+                <w:rFonts w:ascii="Verdana" w:eastAsia="Times New Roman" w:hAnsi="Verdana"/>
+                <w:color w:val="000000"/>
+                <w:sz w:val="20"/>
+                <w:szCs w:val="20"/>
+                <w:lang w:val="en-US" w:eastAsia="ru-RU"/>
+              </w:rPr>
+              <w:t>id_kurort</w:t>
+            </w:r>
+            <w:proofErr w:type="spellEnd"/>
+            <w:r>
+              <w:rPr>
+                <w:rFonts w:ascii="Verdana" w:eastAsia="Times New Roman" w:hAnsi="Verdana"/>
+                <w:color w:val="000000"/>
+                <w:sz w:val="20"/>
+                <w:szCs w:val="20"/>
+                <w:lang w:val="en-US" w:eastAsia="ru-RU"/>
+              </w:rPr>
+              <w:t xml:space="preserve"> </w:t>
+            </w:r>
+            <w:proofErr w:type="spellStart"/>
+            <w:r>
+              <w:rPr>
+                <w:rFonts w:ascii="Verdana" w:eastAsia="Times New Roman" w:hAnsi="Verdana"/>
+                <w:color w:val="000000"/>
+                <w:sz w:val="20"/>
+                <w:szCs w:val="20"/>
+                <w:lang w:val="en-US" w:eastAsia="ru-RU"/>
+              </w:rPr>
+              <w:t>into:currentv</w:t>
+            </w:r>
+            <w:proofErr w:type="spellEnd"/>
+            <w:r>
+              <w:rPr>
+                <w:rFonts w:ascii="Verdana" w:eastAsia="Times New Roman" w:hAnsi="Verdana"/>
+                <w:color w:val="000000"/>
+                <w:sz w:val="20"/>
+                <w:szCs w:val="20"/>
+                <w:lang w:val="en-US" w:eastAsia="ru-RU"/>
+              </w:rPr>
+              <w:t xml:space="preserve"> do begin</w:t>
+            </w:r>
+          </w:p>
+          <w:p>
+            <w:pPr>
+              <w:spacing w:before="100" w:beforeAutospacing="1" w:after="100" w:afterAutospacing="1"/>
+              <w:rPr>
+                <w:rFonts w:ascii="Verdana" w:eastAsia="Times New Roman" w:hAnsi="Verdana"/>
+                <w:color w:val="000000"/>
+                <w:sz w:val="20"/>
+                <w:szCs w:val="20"/>
+                <w:lang w:val="en-US" w:eastAsia="ru-RU"/>
+              </w:rPr>
+            </w:pPr>
+            <w:r>
+              <w:rPr>
+                <w:rFonts w:ascii="Verdana" w:eastAsia="Times New Roman" w:hAnsi="Verdana"/>
+                <w:color w:val="000000"/>
+                <w:sz w:val="20"/>
+                <w:szCs w:val="20"/>
+                <w:lang w:val="en-US" w:eastAsia="ru-RU"/>
+              </w:rPr>
+              <w:t xml:space="preserve">      while(:</w:t>
+            </w:r>
+            <w:proofErr w:type="spellStart"/>
+            <w:r>
+              <w:rPr>
+                <w:rFonts w:ascii="Verdana" w:eastAsia="Times New Roman" w:hAnsi="Verdana"/>
+                <w:color w:val="000000"/>
+                <w:sz w:val="20"/>
+                <w:szCs w:val="20"/>
+                <w:lang w:val="en-US" w:eastAsia="ru-RU"/>
+              </w:rPr>
+              <w:t>currentv</w:t>
+            </w:r>
+            <w:proofErr w:type="spellEnd"/>
+            <w:r>
+              <w:rPr>
+                <w:rFonts w:ascii="Verdana" w:eastAsia="Times New Roman" w:hAnsi="Verdana"/>
+                <w:color w:val="000000"/>
+                <w:sz w:val="20"/>
+                <w:szCs w:val="20"/>
+                <w:lang w:val="en-US" w:eastAsia="ru-RU"/>
+              </w:rPr>
+              <w:t xml:space="preserve"> &gt; </w:t>
+            </w:r>
+            <w:proofErr w:type="spellStart"/>
+            <w:r>
+              <w:rPr>
+                <w:rFonts w:ascii="Verdana" w:eastAsia="Times New Roman" w:hAnsi="Verdana"/>
+                <w:color w:val="000000"/>
+                <w:sz w:val="20"/>
+                <w:szCs w:val="20"/>
+                <w:lang w:val="en-US" w:eastAsia="ru-RU"/>
+              </w:rPr>
+              <w:t>kol_kurort</w:t>
+            </w:r>
+            <w:proofErr w:type="spellEnd"/>
+            <w:r>
+              <w:rPr>
+                <w:rFonts w:ascii="Verdana" w:eastAsia="Times New Roman" w:hAnsi="Verdana"/>
+                <w:color w:val="000000"/>
+                <w:sz w:val="20"/>
+                <w:szCs w:val="20"/>
+                <w:lang w:val="en-US" w:eastAsia="ru-RU"/>
+              </w:rPr>
+              <w:t>) do</w:t>
+            </w:r>
+          </w:p>
+          <w:p>
+            <w:pPr>
+              <w:spacing w:before="100" w:beforeAutospacing="1" w:after="100" w:afterAutospacing="1"/>
+              <w:rPr>
+                <w:rFonts w:ascii="Verdana" w:eastAsia="Times New Roman" w:hAnsi="Verdana"/>
+                <w:color w:val="000000"/>
+                <w:sz w:val="20"/>
+                <w:szCs w:val="20"/>
+                <w:lang w:val="en-US" w:eastAsia="ru-RU"/>
+              </w:rPr>
+            </w:pPr>
+            <w:r>
+              <w:rPr>
+                <w:rFonts w:ascii="Verdana" w:eastAsia="Times New Roman" w:hAnsi="Verdana"/>
+                <w:color w:val="000000"/>
+                <w:sz w:val="20"/>
+                <w:szCs w:val="20"/>
+                <w:lang w:val="en-US" w:eastAsia="ru-RU"/>
+              </w:rPr>
+              <w:t xml:space="preserve">      begin</w:t>
+            </w:r>
+          </w:p>
+          <w:p>
+            <w:pPr>
+              <w:spacing w:before="100" w:beforeAutospacing="1" w:after="100" w:afterAutospacing="1"/>
+              <w:rPr>
+                <w:rFonts w:ascii="Verdana" w:eastAsia="Times New Roman" w:hAnsi="Verdana"/>
+                <w:color w:val="000000"/>
+                <w:sz w:val="20"/>
+                <w:szCs w:val="20"/>
+                <w:lang w:val="en-US" w:eastAsia="ru-RU"/>
+              </w:rPr>
+            </w:pPr>
+            <w:r>
+              <w:rPr>
+                <w:rFonts w:ascii="Verdana" w:eastAsia="Times New Roman" w:hAnsi="Verdana"/>
+                <w:color w:val="000000"/>
+                <w:sz w:val="20"/>
+                <w:szCs w:val="20"/>
+                <w:lang w:val="en-US" w:eastAsia="ru-RU"/>
+              </w:rPr>
+              <w:t xml:space="preserve">      </w:t>
+            </w:r>
+            <w:proofErr w:type="spellStart"/>
+            <w:r>
+              <w:rPr>
+                <w:rFonts w:ascii="Verdana" w:eastAsia="Times New Roman" w:hAnsi="Verdana"/>
+                <w:color w:val="000000"/>
+                <w:sz w:val="20"/>
+                <w:szCs w:val="20"/>
+                <w:lang w:val="en-US" w:eastAsia="ru-RU"/>
+              </w:rPr>
+              <w:t>kol_kurort</w:t>
+            </w:r>
+            <w:proofErr w:type="spellEnd"/>
+            <w:r>
+              <w:rPr>
+                <w:rFonts w:ascii="Verdana" w:eastAsia="Times New Roman" w:hAnsi="Verdana"/>
+                <w:color w:val="000000"/>
+                <w:sz w:val="20"/>
+                <w:szCs w:val="20"/>
+                <w:lang w:val="en-US" w:eastAsia="ru-RU"/>
+              </w:rPr>
+              <w:t xml:space="preserve"> = :</w:t>
+            </w:r>
+            <w:proofErr w:type="spellStart"/>
+            <w:r>
+              <w:rPr>
+                <w:rFonts w:ascii="Verdana" w:eastAsia="Times New Roman" w:hAnsi="Verdana"/>
+                <w:color w:val="000000"/>
+                <w:sz w:val="20"/>
+                <w:szCs w:val="20"/>
+                <w:lang w:val="en-US" w:eastAsia="ru-RU"/>
+              </w:rPr>
+              <w:t>currentv</w:t>
+            </w:r>
+            <w:proofErr w:type="spellEnd"/>
+            <w:r>
+              <w:rPr>
+                <w:rFonts w:ascii="Verdana" w:eastAsia="Times New Roman" w:hAnsi="Verdana"/>
+                <w:color w:val="000000"/>
+                <w:sz w:val="20"/>
+                <w:szCs w:val="20"/>
+                <w:lang w:val="en-US" w:eastAsia="ru-RU"/>
+              </w:rPr>
+              <w:t>;</w:t>
+            </w:r>
+          </w:p>
+          <w:p>
+            <w:pPr>
+              <w:spacing w:before="100" w:beforeAutospacing="1" w:after="100" w:afterAutospacing="1"/>
+              <w:rPr>
+                <w:rFonts w:ascii="Verdana" w:eastAsia="Times New Roman" w:hAnsi="Verdana"/>
+                <w:color w:val="000000"/>
+                <w:sz w:val="20"/>
+                <w:szCs w:val="20"/>
+                <w:lang w:val="en-US" w:eastAsia="ru-RU"/>
+              </w:rPr>
+            </w:pPr>
+            <w:r>
+              <w:rPr>
+                <w:rFonts w:ascii="Verdana" w:eastAsia="Times New Roman" w:hAnsi="Verdana"/>
+                <w:color w:val="000000"/>
+                <w:sz w:val="20"/>
+                <w:szCs w:val="20"/>
+                <w:lang w:val="en-US" w:eastAsia="ru-RU"/>
+              </w:rPr>
+              <w:t xml:space="preserve">      </w:t>
+            </w:r>
+            <w:proofErr w:type="spellStart"/>
+            <w:r>
+              <w:rPr>
+                <w:rFonts w:ascii="Verdana" w:eastAsia="Times New Roman" w:hAnsi="Verdana"/>
+                <w:color w:val="000000"/>
+                <w:sz w:val="20"/>
+                <w:szCs w:val="20"/>
+                <w:lang w:val="en-US" w:eastAsia="ru-RU"/>
+              </w:rPr>
+              <w:t>kol_trip</w:t>
+            </w:r>
+            <w:proofErr w:type="spellEnd"/>
+            <w:r>
+              <w:rPr>
+                <w:rFonts w:ascii="Verdana" w:eastAsia="Times New Roman" w:hAnsi="Verdana"/>
+                <w:color w:val="000000"/>
+                <w:sz w:val="20"/>
+                <w:szCs w:val="20"/>
+                <w:lang w:val="en-US" w:eastAsia="ru-RU"/>
+              </w:rPr>
+              <w:t xml:space="preserve"> =:</w:t>
+            </w:r>
+            <w:proofErr w:type="spellStart"/>
+            <w:r>
+              <w:rPr>
+                <w:rFonts w:ascii="Verdana" w:eastAsia="Times New Roman" w:hAnsi="Verdana"/>
+                <w:color w:val="000000"/>
+                <w:sz w:val="20"/>
+                <w:szCs w:val="20"/>
+                <w:lang w:val="en-US" w:eastAsia="ru-RU"/>
+              </w:rPr>
+              <w:t>currtrip</w:t>
+            </w:r>
+            <w:proofErr w:type="spellEnd"/>
+            <w:r>
+              <w:rPr>
+                <w:rFonts w:ascii="Verdana" w:eastAsia="Times New Roman" w:hAnsi="Verdana"/>
+                <w:color w:val="000000"/>
+                <w:sz w:val="20"/>
+                <w:szCs w:val="20"/>
+                <w:lang w:val="en-US" w:eastAsia="ru-RU"/>
+              </w:rPr>
+              <w:t>;</w:t>
+            </w:r>
+          </w:p>
+          <w:p>
+            <w:pPr>
+              <w:spacing w:before="100" w:beforeAutospacing="1" w:after="100" w:afterAutospacing="1"/>
+              <w:rPr>
+                <w:rFonts w:ascii="Verdana" w:eastAsia="Times New Roman" w:hAnsi="Verdana"/>
+                <w:color w:val="000000"/>
+                <w:sz w:val="20"/>
+                <w:szCs w:val="20"/>
+                <w:lang w:val="en-US" w:eastAsia="ru-RU"/>
+              </w:rPr>
+            </w:pPr>
+          </w:p>
+          <w:p>
+            <w:pPr>
+              <w:spacing w:before="100" w:beforeAutospacing="1" w:after="100" w:afterAutospacing="1"/>
+              <w:rPr>
+                <w:rFonts w:ascii="Verdana" w:eastAsia="Times New Roman" w:hAnsi="Verdana"/>
+                <w:color w:val="000000"/>
+                <w:sz w:val="20"/>
+                <w:szCs w:val="20"/>
+                <w:lang w:val="en-US" w:eastAsia="ru-RU"/>
+              </w:rPr>
+            </w:pPr>
+            <w:r>
+              <w:rPr>
+                <w:rFonts w:ascii="Verdana" w:eastAsia="Times New Roman" w:hAnsi="Verdana"/>
+                <w:color w:val="000000"/>
+                <w:sz w:val="20"/>
+                <w:szCs w:val="20"/>
+                <w:lang w:val="en-US" w:eastAsia="ru-RU"/>
+              </w:rPr>
+              <w:t xml:space="preserve">                     end </w:t>
+            </w:r>
+            <w:proofErr w:type="spellStart"/>
+            <w:r>
+              <w:rPr>
+                <w:rFonts w:ascii="Verdana" w:eastAsia="Times New Roman" w:hAnsi="Verdana"/>
+                <w:color w:val="000000"/>
+                <w:sz w:val="20"/>
+                <w:szCs w:val="20"/>
+                <w:lang w:val="en-US" w:eastAsia="ru-RU"/>
+              </w:rPr>
+              <w:t>end</w:t>
+            </w:r>
+            <w:proofErr w:type="spellEnd"/>
+            <w:r>
+              <w:rPr>
+                <w:rFonts w:ascii="Verdana" w:eastAsia="Times New Roman" w:hAnsi="Verdana"/>
+                <w:color w:val="000000"/>
+                <w:sz w:val="20"/>
+                <w:szCs w:val="20"/>
+                <w:lang w:val="en-US" w:eastAsia="ru-RU"/>
+              </w:rPr>
+              <w:t xml:space="preserve"> </w:t>
+            </w:r>
+            <w:proofErr w:type="spellStart"/>
+            <w:r>
+              <w:rPr>
+                <w:rFonts w:ascii="Verdana" w:eastAsia="Times New Roman" w:hAnsi="Verdana"/>
+                <w:color w:val="000000"/>
+                <w:sz w:val="20"/>
+                <w:szCs w:val="20"/>
+                <w:lang w:val="en-US" w:eastAsia="ru-RU"/>
+              </w:rPr>
+              <w:t>end</w:t>
+            </w:r>
+            <w:proofErr w:type="spellEnd"/>
+            <w:r>
+              <w:rPr>
+                <w:rFonts w:ascii="Verdana" w:eastAsia="Times New Roman" w:hAnsi="Verdana"/>
+                <w:color w:val="000000"/>
+                <w:sz w:val="20"/>
+                <w:szCs w:val="20"/>
+                <w:lang w:val="en-US" w:eastAsia="ru-RU"/>
+              </w:rPr>
+              <w:t xml:space="preserve"> </w:t>
+            </w:r>
+            <w:proofErr w:type="spellStart"/>
+            <w:r>
+              <w:rPr>
+                <w:rFonts w:ascii="Verdana" w:eastAsia="Times New Roman" w:hAnsi="Verdana"/>
+                <w:color w:val="000000"/>
+                <w:sz w:val="20"/>
+                <w:szCs w:val="20"/>
+                <w:lang w:val="en-US" w:eastAsia="ru-RU"/>
+              </w:rPr>
+              <w:t>end</w:t>
+            </w:r>
+            <w:proofErr w:type="spellEnd"/>
+            <w:r>
+              <w:rPr>
+                <w:rFonts w:ascii="Verdana" w:eastAsia="Times New Roman" w:hAnsi="Verdana"/>
+                <w:color w:val="000000"/>
+                <w:sz w:val="20"/>
+                <w:szCs w:val="20"/>
+                <w:lang w:val="en-US" w:eastAsia="ru-RU"/>
+              </w:rPr>
+              <w:t xml:space="preserve"> suspend; end</w:t>
+            </w:r>
+            <w:bookmarkStart w:id="1" w:name="_GoBack"/>
+            <w:bookmarkEnd w:id="1"/>
+          </w:p>
+        </w:tc>
+      </w:tr>
+    </w:tbl>
+    <w:p>
+      <w:pPr>
+        <w:shd w:val="clear" w:color="auto" w:fill="FFFFFF"/>
+        <w:spacing w:before="100" w:beforeAutospacing="1" w:after="100" w:afterAutospacing="1"/>
+        <w:ind w:left="720"/>
+        <w:rPr>
+          <w:rFonts w:ascii="Verdana" w:eastAsia="Times New Roman" w:hAnsi="Verdana"/>
+          <w:color w:val="000000"/>
+          <w:sz w:val="20"/>
+          <w:szCs w:val="20"/>
+          <w:lang w:val="en-US" w:eastAsia="ru-RU"/>
+        </w:rPr>
+      </w:pPr>
+      <w:r>
+        <w:rPr>
+          <w:rFonts w:ascii="Verdana" w:eastAsia="Times New Roman" w:hAnsi="Verdana"/>
+          <w:noProof/>
+          <w:color w:val="000000"/>
+          <w:sz w:val="20"/>
+          <w:szCs w:val="20"/>
+          <w:lang w:eastAsia="ru-RU"/>
+        </w:rPr>
+        <w:lastRenderedPageBreak/>
+        <w:drawing>
+          <wp:inline distT="0" distB="0" distL="0" distR="0" wp14:anchorId="686205F0" wp14:editId="138AA40D">
+            <wp:extent cx="3668395" cy="1765300"/>
+            <wp:effectExtent l="0" t="0" r="8255" b="6350"/>
+            <wp:docPr id="1" name="Рисунок 1"/>
+            <wp:cNvGraphicFramePr>
+              <a:graphicFrameLocks xmlns:a="http://schemas.openxmlformats.org/drawingml/2006/main" noChangeAspect="1"/>
+            </wp:cNvGraphicFramePr>
+            <a:graphic xmlns:a="http://schemas.openxmlformats.org/drawingml/2006/main">
+              <a:graphicData uri="http://schemas.openxmlformats.org/drawingml/2006/picture">
+                <pic:pic xmlns:pic="http://schemas.openxmlformats.org/drawingml/2006/picture">
+                  <pic:nvPicPr>
+                    <pic:cNvPr id="0" name="Picture 1"/>
+                    <pic:cNvPicPr>
+                      <a:picLocks noChangeAspect="1" noChangeArrowheads="1"/>
+                    </pic:cNvPicPr>
+                  </pic:nvPicPr>
+                  <pic:blipFill>
+                    <a:blip r:embed="rId8">
+                      <a:extLst>
+                        <a:ext uri="{28A0092B-C50C-407E-A947-70E740481C1C}">
+                          <a14:useLocalDpi xmlns:a14="http://schemas.microsoft.com/office/drawing/2010/main" val="0"/>
+                        </a:ext>
+                      </a:extLst>
+                    </a:blip>
+                    <a:srcRect/>
+                    <a:stretch>
+                      <a:fillRect/>
+                    </a:stretch>
+                  </pic:blipFill>
+                  <pic:spPr bwMode="auto">
+                    <a:xfrm>
+                      <a:off x="0" y="0"/>
+                      <a:ext cx="3668395" cy="1765300"/>
+                    </a:xfrm>
+                    <a:prstGeom prst="rect">
+                      <a:avLst/>
+                    </a:prstGeom>
+                    <a:noFill/>
+                    <a:ln>
+                      <a:noFill/>
+                    </a:ln>
+                  </pic:spPr>
+                </pic:pic>
+              </a:graphicData>
+            </a:graphic>
+          </wp:inline>
+        </w:drawing>
+      </w:r>
+    </w:p>
+    <w:p>
+      <w:pPr>
+        <w:rPr>
+          <w:lang w:val="en-US"/>
+        </w:rPr>
+      </w:pPr>
+      <w:r>
+        <w:rPr>
+          <w:noProof/>
+          <w:lang w:eastAsia="ru-RU"/>
+        </w:rPr>
+        <w:drawing>
+          <wp:inline distT="0" distB="0" distL="0" distR="0" wp14:anchorId="48C454B9" wp14:editId="2EF31A6B">
+            <wp:extent cx="2594610" cy="372110"/>
+            <wp:effectExtent l="0" t="0" r="0" b="8890"/>
+            <wp:docPr id="4" name="Рисунок 4"/>
+            <wp:cNvGraphicFramePr>
+              <a:graphicFrameLocks xmlns:a="http://schemas.openxmlformats.org/drawingml/2006/main" noChangeAspect="1"/>
+            </wp:cNvGraphicFramePr>
+            <a:graphic xmlns:a="http://schemas.openxmlformats.org/drawingml/2006/main">
+              <a:graphicData uri="http://schemas.openxmlformats.org/drawingml/2006/picture">
+                <pic:pic xmlns:pic="http://schemas.openxmlformats.org/drawingml/2006/picture">
+                  <pic:nvPicPr>
+                    <pic:cNvPr id="0" name="Picture 2"/>
+                    <pic:cNvPicPr>
+                      <a:picLocks noChangeAspect="1" noChangeArrowheads="1"/>
+                    </pic:cNvPicPr>
+                  </pic:nvPicPr>
+                  <pic:blipFill>
+                    <a:blip r:embed="rId9">
+                      <a:extLst>
+                        <a:ext uri="{28A0092B-C50C-407E-A947-70E740481C1C}">
+                          <a14:useLocalDpi xmlns:a14="http://schemas.microsoft.com/office/drawing/2010/main" val="0"/>
+                        </a:ext>
+                      </a:extLst>
+                    </a:blip>
+                    <a:srcRect/>
+                    <a:stretch>
+                      <a:fillRect/>
+                    </a:stretch>
+                  </pic:blipFill>
+                  <pic:spPr bwMode="auto">
+                    <a:xfrm>
+                      <a:off x="0" y="0"/>
+                      <a:ext cx="2594610" cy="372110"/>
+                    </a:xfrm>
+                    <a:prstGeom prst="rect">
+                      <a:avLst/>
+                    </a:prstGeom>
+                    <a:noFill/>
+                    <a:ln>
+                      <a:noFill/>
+                    </a:ln>
+                  </pic:spPr>
+                </pic:pic>
+              </a:graphicData>
+            </a:graphic>
+          </wp:inline>
+        </w:drawing>
+      </w:r>
+    </w:p>
+    <w:p>
+      <w:pPr>
         <w:widowControl/>
         <w:suppressAutoHyphens w:val="0"/>
         <w:spacing w:after="160" w:line="259" w:lineRule="auto"/>
@@ -5777,8 +7336,6 @@
         </w:rPr>
         <w:br w:type="page"/>
       </w:r>
-      <w:bookmarkStart w:id="1" w:name="_GoBack"/>
-      <w:bookmarkEnd w:id="1"/>
     </w:p>
     <w:p>
       <w:pPr>
@@ -7104,7 +8661,7 @@
 </file>
 
 <file path=customXml/itemProps1.xml><?xml version="1.0" encoding="utf-8"?>
-<ds:datastoreItem xmlns:ds="http://schemas.openxmlformats.org/officeDocument/2006/customXml" ds:itemID="{8BB71D5A-C069-48CB-B722-13528DC18956}">
+<ds:datastoreItem xmlns:ds="http://schemas.openxmlformats.org/officeDocument/2006/customXml" ds:itemID="{2B921658-3E31-44B8-96F5-68D4FFCD5989}">
   <ds:schemaRefs>
     <ds:schemaRef ds:uri="http://schemas.openxmlformats.org/officeDocument/2006/bibliography"/>
   </ds:schemaRefs>
